--- a/Front Pages.docx
+++ b/Front Pages.docx
@@ -412,7 +412,33 @@
           <w:szCs w:val="28"/>
           <w:lang w:eastAsia="en-IN"/>
         </w:rPr>
-        <w:t>NAME                    : </w:t>
+        <w:t xml:space="preserve">NAME                  </w:t>
+      </w:r>
+      <w:proofErr w:type="gramStart"/>
+      <w:r>
+        <w:rPr>
+          <w:rFonts w:ascii="Cambria" w:eastAsia="Times New Roman" w:hAnsi="Cambria" w:cs="Times New Roman"/>
+          <w:b/>
+          <w:bCs/>
+          <w:color w:val="000000"/>
+          <w:sz w:val="28"/>
+          <w:szCs w:val="28"/>
+          <w:lang w:eastAsia="en-IN"/>
+        </w:rPr>
+        <w:t>  :</w:t>
+      </w:r>
+      <w:proofErr w:type="gramEnd"/>
+      <w:r>
+        <w:rPr>
+          <w:rFonts w:ascii="Cambria" w:eastAsia="Times New Roman" w:hAnsi="Cambria" w:cs="Times New Roman"/>
+          <w:b/>
+          <w:bCs/>
+          <w:color w:val="000000"/>
+          <w:sz w:val="28"/>
+          <w:szCs w:val="28"/>
+          <w:lang w:eastAsia="en-IN"/>
+        </w:rPr>
+        <w:t> </w:t>
       </w:r>
       <w:r>
         <w:rPr>
@@ -484,7 +510,33 @@
           <w:szCs w:val="28"/>
           <w:lang w:eastAsia="en-IN"/>
         </w:rPr>
-        <w:t>SEMESTER          : </w:t>
+        <w:t xml:space="preserve">SEMESTER        </w:t>
+      </w:r>
+      <w:proofErr w:type="gramStart"/>
+      <w:r>
+        <w:rPr>
+          <w:rFonts w:ascii="Cambria" w:eastAsia="Times New Roman" w:hAnsi="Cambria" w:cs="Times New Roman"/>
+          <w:b/>
+          <w:bCs/>
+          <w:color w:val="000000"/>
+          <w:sz w:val="28"/>
+          <w:szCs w:val="28"/>
+          <w:lang w:eastAsia="en-IN"/>
+        </w:rPr>
+        <w:t>  :</w:t>
+      </w:r>
+      <w:proofErr w:type="gramEnd"/>
+      <w:r>
+        <w:rPr>
+          <w:rFonts w:ascii="Cambria" w:eastAsia="Times New Roman" w:hAnsi="Cambria" w:cs="Times New Roman"/>
+          <w:b/>
+          <w:bCs/>
+          <w:color w:val="000000"/>
+          <w:sz w:val="28"/>
+          <w:szCs w:val="28"/>
+          <w:lang w:eastAsia="en-IN"/>
+        </w:rPr>
+        <w:t> </w:t>
       </w:r>
       <w:r>
         <w:rPr>
@@ -560,6 +612,7 @@
         </w:rPr>
         <w:t xml:space="preserve">  </w:t>
       </w:r>
+      <w:proofErr w:type="gramStart"/>
       <w:r>
         <w:rPr>
           <w:rFonts w:ascii="Cambria" w:eastAsia="Times New Roman" w:hAnsi="Cambria" w:cs="Times New Roman"/>
@@ -572,6 +625,7 @@
         </w:rPr>
         <w:t>  :</w:t>
       </w:r>
+      <w:proofErr w:type="gramEnd"/>
     </w:p>
     <w:p>
       <w:pPr>
@@ -836,7 +890,29 @@
           <w:sz w:val="28"/>
           <w:szCs w:val="28"/>
         </w:rPr>
-        <w:t>NAME                     : </w:t>
+        <w:t xml:space="preserve">NAME                   </w:t>
+      </w:r>
+      <w:proofErr w:type="gramStart"/>
+      <w:r>
+        <w:rPr>
+          <w:b/>
+          <w:bCs/>
+          <w:color w:val="000000"/>
+          <w:sz w:val="28"/>
+          <w:szCs w:val="28"/>
+        </w:rPr>
+        <w:t>  :</w:t>
+      </w:r>
+      <w:proofErr w:type="gramEnd"/>
+      <w:r>
+        <w:rPr>
+          <w:b/>
+          <w:bCs/>
+          <w:color w:val="000000"/>
+          <w:sz w:val="28"/>
+          <w:szCs w:val="28"/>
+        </w:rPr>
+        <w:t> </w:t>
       </w:r>
       <w:r>
         <w:rPr>
@@ -869,8 +945,20 @@
           <w:sz w:val="28"/>
           <w:szCs w:val="28"/>
         </w:rPr>
-        <w:t>SEMESTER           :</w:t>
-      </w:r>
+        <w:t xml:space="preserve">SEMESTER         </w:t>
+      </w:r>
+      <w:proofErr w:type="gramStart"/>
+      <w:r>
+        <w:rPr>
+          <w:b/>
+          <w:bCs/>
+          <w:color w:val="000000"/>
+          <w:sz w:val="28"/>
+          <w:szCs w:val="28"/>
+        </w:rPr>
+        <w:t>  :</w:t>
+      </w:r>
+      <w:proofErr w:type="gramEnd"/>
       <w:r>
         <w:rPr>
           <w:b/>
@@ -923,8 +1011,9 @@
           <w:sz w:val="28"/>
           <w:szCs w:val="28"/>
         </w:rPr>
-        <w:t xml:space="preserve">REGISTER NO    </w:t>
-      </w:r>
+        <w:t>REGISTER NO   </w:t>
+      </w:r>
+      <w:proofErr w:type="gramStart"/>
       <w:r>
         <w:rPr>
           <w:b/>
@@ -943,7 +1032,28 @@
           <w:sz w:val="28"/>
           <w:szCs w:val="28"/>
         </w:rPr>
-        <w:t>:                             </w:t>
+        <w:t xml:space="preserve"> </w:t>
+      </w:r>
+      <w:r>
+        <w:rPr>
+          <w:b/>
+          <w:bCs/>
+          <w:color w:val="000000"/>
+          <w:sz w:val="28"/>
+          <w:szCs w:val="28"/>
+        </w:rPr>
+        <w:t>:</w:t>
+      </w:r>
+      <w:proofErr w:type="gramEnd"/>
+      <w:r>
+        <w:rPr>
+          <w:b/>
+          <w:bCs/>
+          <w:color w:val="000000"/>
+          <w:sz w:val="28"/>
+          <w:szCs w:val="28"/>
+        </w:rPr>
+        <w:t>                             </w:t>
       </w:r>
     </w:p>
     <w:p>
@@ -966,7 +1076,31 @@
           <w:sz w:val="28"/>
           <w:szCs w:val="28"/>
         </w:rPr>
-        <w:t>Certified that this is a bonafide record of work done by the student in the Software Laboratory of Rajagiri Department of Computer Science, Kalamassery. </w:t>
+        <w:t xml:space="preserve">Certified that this is a </w:t>
+      </w:r>
+      <w:proofErr w:type="spellStart"/>
+      <w:r>
+        <w:rPr>
+          <w:rFonts w:ascii="Cambria" w:hAnsi="Cambria"/>
+          <w:i/>
+          <w:iCs/>
+          <w:color w:val="000000"/>
+          <w:sz w:val="28"/>
+          <w:szCs w:val="28"/>
+        </w:rPr>
+        <w:t>bonafide</w:t>
+      </w:r>
+      <w:proofErr w:type="spellEnd"/>
+      <w:r>
+        <w:rPr>
+          <w:rFonts w:ascii="Cambria" w:hAnsi="Cambria"/>
+          <w:i/>
+          <w:iCs/>
+          <w:color w:val="000000"/>
+          <w:sz w:val="28"/>
+          <w:szCs w:val="28"/>
+        </w:rPr>
+        <w:t xml:space="preserve"> record of work done by the student in the Software Laboratory of Rajagiri Department of Computer Science, Kalamassery. </w:t>
       </w:r>
     </w:p>
     <w:p>
@@ -1077,6 +1211,7 @@
         <w:tab/>
         <w:t xml:space="preserve">      </w:t>
       </w:r>
+      <w:proofErr w:type="spellStart"/>
       <w:r>
         <w:rPr>
           <w:rFonts w:ascii="Cambria" w:hAnsi="Cambria"/>
@@ -1086,14 +1221,35 @@
         </w:rPr>
         <w:t>Dr.</w:t>
       </w:r>
-      <w:r>
-        <w:rPr>
-          <w:rFonts w:ascii="Cambria" w:hAnsi="Cambria"/>
-          <w:color w:val="000000"/>
-          <w:sz w:val="28"/>
-          <w:szCs w:val="28"/>
-        </w:rPr>
-        <w:t xml:space="preserve"> Bindiya </w:t>
+      <w:proofErr w:type="spellEnd"/>
+      <w:r>
+        <w:rPr>
+          <w:rFonts w:ascii="Cambria" w:hAnsi="Cambria"/>
+          <w:color w:val="000000"/>
+          <w:sz w:val="28"/>
+          <w:szCs w:val="28"/>
+        </w:rPr>
+        <w:t xml:space="preserve"> </w:t>
+      </w:r>
+      <w:proofErr w:type="spellStart"/>
+      <w:r>
+        <w:rPr>
+          <w:rFonts w:ascii="Cambria" w:hAnsi="Cambria"/>
+          <w:color w:val="000000"/>
+          <w:sz w:val="28"/>
+          <w:szCs w:val="28"/>
+        </w:rPr>
+        <w:t>Bindiya</w:t>
+      </w:r>
+      <w:proofErr w:type="spellEnd"/>
+      <w:r>
+        <w:rPr>
+          <w:rFonts w:ascii="Cambria" w:hAnsi="Cambria"/>
+          <w:color w:val="000000"/>
+          <w:sz w:val="28"/>
+          <w:szCs w:val="28"/>
+        </w:rPr>
+        <w:t xml:space="preserve"> </w:t>
       </w:r>
       <w:r>
         <w:rPr>
@@ -1330,7 +1486,27 @@
           <w:sz w:val="28"/>
           <w:szCs w:val="28"/>
         </w:rPr>
-        <w:t>Place   : Kalamassery</w:t>
+        <w:t xml:space="preserve">Place </w:t>
+      </w:r>
+      <w:proofErr w:type="gramStart"/>
+      <w:r>
+        <w:rPr>
+          <w:rFonts w:ascii="Cambria" w:hAnsi="Cambria"/>
+          <w:color w:val="000000"/>
+          <w:sz w:val="28"/>
+          <w:szCs w:val="28"/>
+        </w:rPr>
+        <w:t>  :</w:t>
+      </w:r>
+      <w:proofErr w:type="gramEnd"/>
+      <w:r>
+        <w:rPr>
+          <w:rFonts w:ascii="Cambria" w:hAnsi="Cambria"/>
+          <w:color w:val="000000"/>
+          <w:sz w:val="28"/>
+          <w:szCs w:val="28"/>
+        </w:rPr>
+        <w:t xml:space="preserve"> Kalamassery</w:t>
       </w:r>
       <w:r>
         <w:rPr>
@@ -1366,7 +1542,17 @@
           <w:sz w:val="28"/>
           <w:szCs w:val="28"/>
         </w:rPr>
-        <w:t xml:space="preserve">Date    </w:t>
+        <w:t xml:space="preserve">Date  </w:t>
+      </w:r>
+      <w:proofErr w:type="gramStart"/>
+      <w:r>
+        <w:rPr>
+          <w:rFonts w:ascii="Cambria" w:hAnsi="Cambria"/>
+          <w:color w:val="000000"/>
+          <w:sz w:val="28"/>
+          <w:szCs w:val="28"/>
+        </w:rPr>
+        <w:t xml:space="preserve">  </w:t>
       </w:r>
       <w:r>
         <w:rPr>
@@ -1375,7 +1561,17 @@
           <w:sz w:val="32"/>
           <w:szCs w:val="32"/>
         </w:rPr>
-        <w:t>: </w:t>
+        <w:t>:</w:t>
+      </w:r>
+      <w:proofErr w:type="gramEnd"/>
+      <w:r>
+        <w:rPr>
+          <w:rFonts w:ascii="Cambria" w:hAnsi="Cambria"/>
+          <w:color w:val="000000"/>
+          <w:sz w:val="32"/>
+          <w:szCs w:val="32"/>
+        </w:rPr>
+        <w:t> </w:t>
       </w:r>
       <w:r>
         <w:rPr>
@@ -1424,6 +1620,7 @@
           <w:szCs w:val="30"/>
         </w:rPr>
       </w:pPr>
+      <w:proofErr w:type="gramStart"/>
       <w:r>
         <w:rPr>
           <w:rFonts w:ascii="Times New Roman" w:hAnsi="Times New Roman" w:cs="Times New Roman"/>
@@ -1434,7 +1631,19 @@
           <w:szCs w:val="28"/>
         </w:rPr>
         <w:lastRenderedPageBreak/>
-        <w:t xml:space="preserve">Table  of Contents                                          </w:t>
+        <w:t>Table  of</w:t>
+      </w:r>
+      <w:proofErr w:type="gramEnd"/>
+      <w:r>
+        <w:rPr>
+          <w:rFonts w:ascii="Times New Roman" w:hAnsi="Times New Roman" w:cs="Times New Roman"/>
+          <w:b/>
+          <w:bCs/>
+          <w:color w:val="000000"/>
+          <w:sz w:val="28"/>
+          <w:szCs w:val="28"/>
+        </w:rPr>
+        <w:t xml:space="preserve"> Contents                                          </w:t>
       </w:r>
       <w:r>
         <w:rPr>
@@ -1935,8 +2144,16 @@
               <w:rPr>
                 <w:rFonts w:ascii="Times New Roman" w:hAnsi="Times New Roman" w:cs="Times New Roman"/>
               </w:rPr>
-              <w:t>XML File for EMails</w:t>
-            </w:r>
+              <w:t xml:space="preserve">XML File for </w:t>
+            </w:r>
+            <w:proofErr w:type="spellStart"/>
+            <w:r>
+              <w:rPr>
+                <w:rFonts w:ascii="Times New Roman" w:hAnsi="Times New Roman" w:cs="Times New Roman"/>
+              </w:rPr>
+              <w:t>EMails</w:t>
+            </w:r>
+            <w:proofErr w:type="spellEnd"/>
           </w:p>
         </w:tc>
         <w:tc>
@@ -2360,8 +2577,16 @@
               <w:rPr>
                 <w:rFonts w:ascii="Times New Roman" w:hAnsi="Times New Roman" w:cs="Times New Roman"/>
               </w:rPr>
-              <w:t>PHP Program to Swap Values in TextBoxes</w:t>
-            </w:r>
+              <w:t xml:space="preserve">PHP Program to Swap Values in </w:t>
+            </w:r>
+            <w:proofErr w:type="spellStart"/>
+            <w:r>
+              <w:rPr>
+                <w:rFonts w:ascii="Times New Roman" w:hAnsi="Times New Roman" w:cs="Times New Roman"/>
+              </w:rPr>
+              <w:t>TextBoxes</w:t>
+            </w:r>
+            <w:proofErr w:type="spellEnd"/>
           </w:p>
         </w:tc>
         <w:tc>
@@ -2607,8 +2832,16 @@
               <w:rPr>
                 <w:rFonts w:ascii="Times New Roman" w:hAnsi="Times New Roman" w:cs="Times New Roman"/>
               </w:rPr>
-              <w:t>JSON File for EMAils</w:t>
-            </w:r>
+              <w:t xml:space="preserve">JSON File for </w:t>
+            </w:r>
+            <w:proofErr w:type="spellStart"/>
+            <w:r>
+              <w:rPr>
+                <w:rFonts w:ascii="Times New Roman" w:hAnsi="Times New Roman" w:cs="Times New Roman"/>
+              </w:rPr>
+              <w:t>EMAils</w:t>
+            </w:r>
+            <w:proofErr w:type="spellEnd"/>
           </w:p>
         </w:tc>
         <w:tc>
@@ -2648,7 +2881,21 @@
               <w:rPr>
                 <w:rFonts w:ascii="Times New Roman" w:hAnsi="Times New Roman" w:cs="Times New Roman"/>
               </w:rPr>
-              <w:t>JSON File For Teachers</w:t>
+              <w:t xml:space="preserve">JSON File </w:t>
+            </w:r>
+            <w:proofErr w:type="gramStart"/>
+            <w:r>
+              <w:rPr>
+                <w:rFonts w:ascii="Times New Roman" w:hAnsi="Times New Roman" w:cs="Times New Roman"/>
+              </w:rPr>
+              <w:t>For</w:t>
+            </w:r>
+            <w:proofErr w:type="gramEnd"/>
+            <w:r>
+              <w:rPr>
+                <w:rFonts w:ascii="Times New Roman" w:hAnsi="Times New Roman" w:cs="Times New Roman"/>
+              </w:rPr>
+              <w:t xml:space="preserve"> Teachers</w:t>
             </w:r>
           </w:p>
         </w:tc>
@@ -2726,6 +2973,12 @@
                 <w:rFonts w:ascii="Times New Roman" w:hAnsi="Times New Roman" w:cs="Times New Roman"/>
               </w:rPr>
             </w:pPr>
+            <w:r>
+              <w:rPr>
+                <w:rFonts w:ascii="Times New Roman" w:hAnsi="Times New Roman" w:cs="Times New Roman"/>
+              </w:rPr>
+              <w:t>Program to Illustrate simple Laravel Web Application</w:t>
+            </w:r>
           </w:p>
         </w:tc>
         <w:tc>
@@ -2736,6 +2989,9 @@
             <w:pPr>
               <w:jc w:val="center"/>
             </w:pPr>
+            <w:r>
+              <w:t>56</w:t>
+            </w:r>
           </w:p>
         </w:tc>
       </w:tr>
@@ -2774,6 +3030,9 @@
             <w:pPr>
               <w:jc w:val="center"/>
             </w:pPr>
+            <w:r>
+              <w:t>65</w:t>
+            </w:r>
           </w:p>
         </w:tc>
       </w:tr>
@@ -2812,6 +3071,9 @@
             <w:pPr>
               <w:jc w:val="center"/>
             </w:pPr>
+            <w:r>
+              <w:t>70</w:t>
+            </w:r>
           </w:p>
         </w:tc>
       </w:tr>
@@ -2850,6 +3112,9 @@
             <w:pPr>
               <w:jc w:val="center"/>
             </w:pPr>
+            <w:r>
+              <w:t>82</w:t>
+            </w:r>
           </w:p>
         </w:tc>
       </w:tr>
@@ -2888,6 +3153,9 @@
             <w:pPr>
               <w:jc w:val="center"/>
             </w:pPr>
+            <w:r>
+              <w:t>84</w:t>
+            </w:r>
           </w:p>
         </w:tc>
       </w:tr>
@@ -2926,6 +3194,9 @@
             <w:pPr>
               <w:jc w:val="center"/>
             </w:pPr>
+            <w:r>
+              <w:t>89</w:t>
+            </w:r>
           </w:p>
         </w:tc>
       </w:tr>
